--- a/docs/documentation_technique.docx
+++ b/docs/documentation_technique.docx
@@ -4857,6 +4857,65 @@
       <w:bookmarkEnd w:id="7"/>
     </w:p>
     <w:p>
+      <w:r>
+        <w:t>La maquette de la page de connexion est composée d’une barre de navigation et d’un formulaire. Afin de se connecter, il faut renseigner une adresse mail et le mot de passe correspondant</w:t>
+      </w:r>
+      <w:r>
+        <w:t xml:space="preserve"> et cliquer sur le bouton « Se connecter »</w:t>
+      </w:r>
+      <w:r>
+        <w:t>.</w:t>
+      </w:r>
+    </w:p>
+    <w:p>
+      <w:r>
+        <w:rPr>
+          <w:noProof/>
+        </w:rPr>
+        <w:drawing>
+          <wp:inline distT="0" distB="0" distL="0" distR="0" wp14:anchorId="10BDC014" wp14:editId="4960B9A1">
+            <wp:extent cx="5734050" cy="3666490"/>
+            <wp:effectExtent l="0" t="0" r="0" b="0"/>
+            <wp:docPr id="1" name="Picture 1" descr="A screenshot of a cell phone&#10;&#10;Description automatically generated"/>
+            <wp:cNvGraphicFramePr>
+              <a:graphicFrameLocks xmlns:a="http://schemas.openxmlformats.org/drawingml/2006/main" noChangeAspect="1"/>
+            </wp:cNvGraphicFramePr>
+            <a:graphic xmlns:a="http://schemas.openxmlformats.org/drawingml/2006/main">
+              <a:graphicData uri="http://schemas.openxmlformats.org/drawingml/2006/picture">
+                <pic:pic xmlns:pic="http://schemas.openxmlformats.org/drawingml/2006/picture">
+                  <pic:nvPicPr>
+                    <pic:cNvPr id="1" name="New Wireframe 1.png"/>
+                    <pic:cNvPicPr/>
+                  </pic:nvPicPr>
+                  <pic:blipFill>
+                    <a:blip r:embed="rId9">
+                      <a:extLst>
+                        <a:ext uri="{28A0092B-C50C-407E-A947-70E740481C1C}">
+                          <a14:useLocalDpi xmlns:a14="http://schemas.microsoft.com/office/drawing/2010/main" val="0"/>
+                        </a:ext>
+                      </a:extLst>
+                    </a:blip>
+                    <a:stretch>
+                      <a:fillRect/>
+                    </a:stretch>
+                  </pic:blipFill>
+                  <pic:spPr>
+                    <a:xfrm>
+                      <a:off x="0" y="0"/>
+                      <a:ext cx="5734050" cy="3666490"/>
+                    </a:xfrm>
+                    <a:prstGeom prst="rect">
+                      <a:avLst/>
+                    </a:prstGeom>
+                  </pic:spPr>
+                </pic:pic>
+              </a:graphicData>
+            </a:graphic>
+          </wp:inline>
+        </w:drawing>
+      </w:r>
+    </w:p>
+    <w:p>
       <w:pPr>
         <w:pStyle w:val="Heading2"/>
         <w:numPr>
@@ -4866,6 +4925,7 @@
       </w:pPr>
       <w:bookmarkStart w:id="8" w:name="_Toc9518479"/>
       <w:r>
+        <w:lastRenderedPageBreak/>
         <w:t>Inscription</w:t>
       </w:r>
       <w:bookmarkEnd w:id="8"/>
@@ -4981,12 +5041,10 @@
         </w:numPr>
       </w:pPr>
       <w:bookmarkStart w:id="15" w:name="_Toc9518486"/>
-      <w:proofErr w:type="spellStart"/>
       <w:r>
         <w:t>Users</w:t>
       </w:r>
       <w:bookmarkEnd w:id="15"/>
-      <w:proofErr w:type="spellEnd"/>
     </w:p>
     <w:p>
       <w:pPr>
@@ -5074,11 +5132,9 @@
             <w:tcW w:w="1550" w:type="dxa"/>
           </w:tcPr>
           <w:p>
-            <w:proofErr w:type="spellStart"/>
             <w:r>
               <w:t>Nickname</w:t>
             </w:r>
-            <w:proofErr w:type="spellEnd"/>
           </w:p>
         </w:tc>
         <w:tc>
@@ -5086,13 +5142,8 @@
             <w:tcW w:w="3068" w:type="dxa"/>
           </w:tcPr>
           <w:p>
-            <w:proofErr w:type="gramStart"/>
-            <w:r>
-              <w:t>VARCHAR(</w:t>
-            </w:r>
-            <w:proofErr w:type="gramEnd"/>
-            <w:r>
-              <w:t>20)</w:t>
+            <w:r>
+              <w:t>VARCHAR(20)</w:t>
             </w:r>
           </w:p>
         </w:tc>
@@ -5136,13 +5187,8 @@
             <w:tcW w:w="3068" w:type="dxa"/>
           </w:tcPr>
           <w:p>
-            <w:proofErr w:type="gramStart"/>
-            <w:r>
-              <w:t>VARCHAR(</w:t>
-            </w:r>
-            <w:proofErr w:type="gramEnd"/>
-            <w:r>
-              <w:t>50)</w:t>
+            <w:r>
+              <w:t>VARCHAR(50)</w:t>
             </w:r>
           </w:p>
         </w:tc>
@@ -5176,11 +5222,9 @@
             <w:tcW w:w="1550" w:type="dxa"/>
           </w:tcPr>
           <w:p>
-            <w:proofErr w:type="spellStart"/>
             <w:r>
               <w:t>Firstname</w:t>
             </w:r>
-            <w:proofErr w:type="spellEnd"/>
           </w:p>
         </w:tc>
         <w:tc>
@@ -5188,13 +5232,8 @@
             <w:tcW w:w="3068" w:type="dxa"/>
           </w:tcPr>
           <w:p>
-            <w:proofErr w:type="gramStart"/>
-            <w:r>
-              <w:t>VARCHAR(</w:t>
-            </w:r>
-            <w:proofErr w:type="gramEnd"/>
-            <w:r>
-              <w:t>50)</w:t>
+            <w:r>
+              <w:t>VARCHAR(50)</w:t>
             </w:r>
           </w:p>
         </w:tc>
@@ -5228,11 +5267,9 @@
             <w:tcW w:w="1550" w:type="dxa"/>
           </w:tcPr>
           <w:p>
-            <w:proofErr w:type="spellStart"/>
             <w:r>
               <w:t>Password</w:t>
             </w:r>
-            <w:proofErr w:type="spellEnd"/>
           </w:p>
         </w:tc>
         <w:tc>
@@ -5240,13 +5277,8 @@
             <w:tcW w:w="3068" w:type="dxa"/>
           </w:tcPr>
           <w:p>
-            <w:proofErr w:type="gramStart"/>
-            <w:r>
-              <w:t>VARCHAR(</w:t>
-            </w:r>
-            <w:proofErr w:type="gramEnd"/>
-            <w:r>
-              <w:t>50)</w:t>
+            <w:r>
+              <w:t>VARCHAR(50)</w:t>
             </w:r>
           </w:p>
         </w:tc>
@@ -5266,15 +5298,7 @@
           </w:tcPr>
           <w:p>
             <w:r>
-              <w:t xml:space="preserve">Le </w:t>
-            </w:r>
-            <w:proofErr w:type="spellStart"/>
-            <w:r>
-              <w:t>password</w:t>
-            </w:r>
-            <w:proofErr w:type="spellEnd"/>
-            <w:r>
-              <w:t xml:space="preserve"> encodé en sha1</w:t>
+              <w:t>Le password encodé en sha1</w:t>
             </w:r>
           </w:p>
         </w:tc>
@@ -5298,13 +5322,8 @@
             <w:tcW w:w="3068" w:type="dxa"/>
           </w:tcPr>
           <w:p>
-            <w:proofErr w:type="gramStart"/>
-            <w:r>
-              <w:t>VARCHAR(</w:t>
-            </w:r>
-            <w:proofErr w:type="gramEnd"/>
-            <w:r>
-              <w:t>14)</w:t>
+            <w:r>
+              <w:t>VARCHAR(14)</w:t>
             </w:r>
           </w:p>
         </w:tc>
@@ -5334,12 +5353,9 @@
             <w:tcW w:w="1550" w:type="dxa"/>
           </w:tcPr>
           <w:p>
-            <w:proofErr w:type="gramStart"/>
-            <w:r>
-              <w:lastRenderedPageBreak/>
+            <w:r>
               <w:t>Email</w:t>
             </w:r>
-            <w:proofErr w:type="gramEnd"/>
           </w:p>
         </w:tc>
         <w:tc>
@@ -5347,13 +5363,8 @@
             <w:tcW w:w="3068" w:type="dxa"/>
           </w:tcPr>
           <w:p>
-            <w:proofErr w:type="gramStart"/>
-            <w:r>
-              <w:t>VARCHAR(</w:t>
-            </w:r>
-            <w:proofErr w:type="gramEnd"/>
-            <w:r>
-              <w:t>255)</w:t>
+            <w:r>
+              <w:t>VARCHAR(255)</w:t>
             </w:r>
           </w:p>
         </w:tc>
@@ -5372,13 +5383,8 @@
             <w:tcW w:w="1798" w:type="dxa"/>
           </w:tcPr>
           <w:p>
-            <w:proofErr w:type="gramStart"/>
-            <w:r>
-              <w:t>L’email</w:t>
-            </w:r>
-            <w:proofErr w:type="gramEnd"/>
-            <w:r>
-              <w:t xml:space="preserve"> permettant d’envoyer des emails à l’utilisateur</w:t>
+            <w:r>
+              <w:t>L’email permettant d’envoyer des emails à l’utilisateur</w:t>
             </w:r>
           </w:p>
         </w:tc>
@@ -5392,11 +5398,9 @@
             <w:tcW w:w="1550" w:type="dxa"/>
           </w:tcPr>
           <w:p>
-            <w:proofErr w:type="spellStart"/>
             <w:r>
               <w:t>IsConfirmed</w:t>
             </w:r>
-            <w:proofErr w:type="spellEnd"/>
           </w:p>
         </w:tc>
         <w:tc>
@@ -5425,15 +5429,7 @@
           </w:tcPr>
           <w:p>
             <w:r>
-              <w:t xml:space="preserve">Le </w:t>
-            </w:r>
-            <w:proofErr w:type="spellStart"/>
-            <w:r>
-              <w:t>booléan</w:t>
-            </w:r>
-            <w:proofErr w:type="spellEnd"/>
-            <w:r>
-              <w:t xml:space="preserve"> pour savoir si l’utilisateur peut se connecter</w:t>
+              <w:t>Le booléan pour savoir si l’utilisateur peut se connecter</w:t>
             </w:r>
           </w:p>
         </w:tc>
@@ -5447,11 +5443,9 @@
             <w:tcW w:w="1550" w:type="dxa"/>
           </w:tcPr>
           <w:p>
-            <w:proofErr w:type="spellStart"/>
             <w:r>
               <w:t>IdRole</w:t>
             </w:r>
-            <w:proofErr w:type="spellEnd"/>
           </w:p>
         </w:tc>
         <w:tc>
@@ -5470,13 +5464,8 @@
           </w:tcPr>
           <w:p>
             <w:r>
-              <w:t xml:space="preserve">FK : </w:t>
-            </w:r>
-            <w:proofErr w:type="spellStart"/>
-            <w:r>
-              <w:t>Role.IdRole</w:t>
-            </w:r>
-            <w:proofErr w:type="spellEnd"/>
+              <w:t>FK : Role.IdRole</w:t>
+            </w:r>
           </w:p>
         </w:tc>
         <w:tc>
@@ -5485,13 +5474,8 @@
           </w:tcPr>
           <w:p>
             <w:r>
-              <w:t xml:space="preserve">Permet de joindre la table </w:t>
-            </w:r>
-            <w:proofErr w:type="spellStart"/>
-            <w:r>
-              <w:t>Role</w:t>
-            </w:r>
-            <w:proofErr w:type="spellEnd"/>
+              <w:t>Permet de joindre la table Role</w:t>
+            </w:r>
           </w:p>
         </w:tc>
       </w:tr>
@@ -5510,24 +5494,15 @@
         </w:numPr>
       </w:pPr>
       <w:bookmarkStart w:id="16" w:name="_Toc9518487"/>
-      <w:proofErr w:type="spellStart"/>
       <w:r>
+        <w:lastRenderedPageBreak/>
         <w:t>Tokens</w:t>
       </w:r>
       <w:bookmarkEnd w:id="16"/>
-      <w:proofErr w:type="spellEnd"/>
     </w:p>
     <w:p>
       <w:r>
-        <w:t xml:space="preserve">Cette table contient les </w:t>
-      </w:r>
-      <w:proofErr w:type="spellStart"/>
-      <w:r>
-        <w:t>tokens</w:t>
-      </w:r>
-      <w:proofErr w:type="spellEnd"/>
-      <w:r>
-        <w:t xml:space="preserve"> permettant de valider l’inscription d’un utilisateur</w:t>
+        <w:t>Cette table contient les tokens permettant de valider l’inscription d’un utilisateur</w:t>
       </w:r>
     </w:p>
     <w:tbl>
@@ -5563,11 +5538,9 @@
             <w:tcW w:w="1550" w:type="dxa"/>
           </w:tcPr>
           <w:p>
-            <w:proofErr w:type="spellStart"/>
             <w:r>
               <w:t>Nickname</w:t>
             </w:r>
-            <w:proofErr w:type="spellEnd"/>
           </w:p>
         </w:tc>
         <w:tc>
@@ -5578,13 +5551,8 @@
             </w:tcBorders>
           </w:tcPr>
           <w:p>
-            <w:proofErr w:type="gramStart"/>
-            <w:r>
-              <w:t>VARCHAR(</w:t>
-            </w:r>
-            <w:proofErr w:type="gramEnd"/>
-            <w:r>
-              <w:t>20)</w:t>
+            <w:r>
+              <w:t>VARCHAR(20)</w:t>
             </w:r>
           </w:p>
         </w:tc>
@@ -5627,11 +5595,9 @@
             <w:tcW w:w="1550" w:type="dxa"/>
           </w:tcPr>
           <w:p>
-            <w:proofErr w:type="spellStart"/>
             <w:r>
               <w:t>ValidateTill</w:t>
             </w:r>
-            <w:proofErr w:type="spellEnd"/>
           </w:p>
         </w:tc>
         <w:tc>
@@ -5660,21 +5626,8 @@
           </w:tcPr>
           <w:p>
             <w:r>
-              <w:t>La date d’</w:t>
-            </w:r>
-            <w:proofErr w:type="spellStart"/>
-            <w:r>
-              <w:t>éxpiration</w:t>
-            </w:r>
-            <w:proofErr w:type="spellEnd"/>
-            <w:r>
-              <w:t xml:space="preserve"> du </w:t>
-            </w:r>
-            <w:proofErr w:type="spellStart"/>
-            <w:r>
-              <w:t>token</w:t>
-            </w:r>
-            <w:proofErr w:type="spellEnd"/>
+              <w:t>La date d’éxpiration du token</w:t>
+            </w:r>
           </w:p>
         </w:tc>
       </w:tr>
@@ -5697,13 +5650,8 @@
             <w:tcW w:w="3068" w:type="dxa"/>
           </w:tcPr>
           <w:p>
-            <w:proofErr w:type="gramStart"/>
-            <w:r>
-              <w:t>VARCHAR(</w:t>
-            </w:r>
-            <w:proofErr w:type="gramEnd"/>
-            <w:r>
-              <w:t>2</w:t>
+            <w:r>
+              <w:t>VARCHAR(2</w:t>
             </w:r>
             <w:r>
               <w:t>0)</w:t>
@@ -5726,37 +5674,8 @@
           </w:tcPr>
           <w:p>
             <w:r>
-              <w:t xml:space="preserve">Chaine de </w:t>
-            </w:r>
-            <w:proofErr w:type="spellStart"/>
-            <w:r>
-              <w:t>cractère</w:t>
-            </w:r>
-            <w:proofErr w:type="spellEnd"/>
-            <w:r>
-              <w:t xml:space="preserve"> </w:t>
-            </w:r>
-            <w:proofErr w:type="spellStart"/>
-            <w:r>
-              <w:t>aélatoire</w:t>
-            </w:r>
-            <w:proofErr w:type="spellEnd"/>
-            <w:r>
-              <w:t xml:space="preserve"> permettant de </w:t>
-            </w:r>
-            <w:proofErr w:type="gramStart"/>
-            <w:r>
-              <w:t>validé</w:t>
-            </w:r>
-            <w:proofErr w:type="gramEnd"/>
-            <w:r>
-              <w:t xml:space="preserve"> le </w:t>
-            </w:r>
-            <w:proofErr w:type="spellStart"/>
-            <w:r>
-              <w:t>token</w:t>
-            </w:r>
-            <w:proofErr w:type="spellEnd"/>
+              <w:t>Chaine de cractère aélatoire permettant de validé le token</w:t>
+            </w:r>
           </w:p>
         </w:tc>
       </w:tr>
@@ -5770,22 +5689,15 @@
         </w:numPr>
       </w:pPr>
       <w:bookmarkStart w:id="17" w:name="_Toc9518488"/>
-      <w:proofErr w:type="spellStart"/>
       <w:r>
         <w:t>Reservations</w:t>
       </w:r>
       <w:bookmarkEnd w:id="17"/>
-      <w:proofErr w:type="spellEnd"/>
     </w:p>
     <w:p>
       <w:r>
-        <w:t xml:space="preserve">Cette table contient les clés étrangères pour la liaison entre la table Courts et la table </w:t>
+        <w:t>Cette table contient les clés étrangères pour la liaison entre la table Courts et la table Users</w:t>
       </w:r>
-      <w:proofErr w:type="spellStart"/>
-      <w:r>
-        <w:t>Users</w:t>
-      </w:r>
-      <w:proofErr w:type="spellEnd"/>
     </w:p>
     <w:tbl>
       <w:tblPr>
@@ -5820,11 +5732,9 @@
             <w:tcW w:w="1550" w:type="dxa"/>
           </w:tcPr>
           <w:p>
-            <w:proofErr w:type="spellStart"/>
             <w:r>
               <w:t>IdCourt</w:t>
             </w:r>
-            <w:proofErr w:type="spellEnd"/>
           </w:p>
         </w:tc>
         <w:tc>
@@ -5873,11 +5783,9 @@
             <w:tcW w:w="1550" w:type="dxa"/>
           </w:tcPr>
           <w:p>
-            <w:proofErr w:type="spellStart"/>
             <w:r>
               <w:t>Nickname</w:t>
             </w:r>
-            <w:proofErr w:type="spellEnd"/>
           </w:p>
         </w:tc>
         <w:tc>
@@ -5885,13 +5793,8 @@
             <w:tcW w:w="3068" w:type="dxa"/>
           </w:tcPr>
           <w:p>
-            <w:proofErr w:type="gramStart"/>
-            <w:r>
-              <w:t>VARCHAR(</w:t>
-            </w:r>
-            <w:proofErr w:type="gramEnd"/>
-            <w:r>
-              <w:t>20)</w:t>
+            <w:r>
+              <w:t>VARCHAR(20)</w:t>
             </w:r>
           </w:p>
         </w:tc>
@@ -5900,11 +5803,9 @@
             <w:tcW w:w="2821" w:type="dxa"/>
           </w:tcPr>
           <w:p>
-            <w:proofErr w:type="gramStart"/>
             <w:r>
               <w:t>PK,FK</w:t>
             </w:r>
-            <w:proofErr w:type="gramEnd"/>
           </w:p>
         </w:tc>
         <w:tc>
@@ -5913,13 +5814,8 @@
           </w:tcPr>
           <w:p>
             <w:r>
-              <w:t xml:space="preserve">Nom de l’utilisateur servant de liaison à la table </w:t>
-            </w:r>
-            <w:proofErr w:type="spellStart"/>
-            <w:r>
-              <w:t>Users</w:t>
-            </w:r>
-            <w:proofErr w:type="spellEnd"/>
+              <w:t>Nom de l’utilisateur servant de liaison à la table Users</w:t>
+            </w:r>
           </w:p>
         </w:tc>
       </w:tr>
@@ -5979,16 +5875,13 @@
         </w:numPr>
       </w:pPr>
       <w:r>
-        <w:lastRenderedPageBreak/>
         <w:t xml:space="preserve"> </w:t>
       </w:r>
       <w:bookmarkStart w:id="18" w:name="_Toc9518489"/>
-      <w:proofErr w:type="spellStart"/>
       <w:r>
         <w:t>Role</w:t>
       </w:r>
       <w:bookmarkEnd w:id="18"/>
-      <w:proofErr w:type="spellEnd"/>
     </w:p>
     <w:p>
       <w:r>
@@ -6089,13 +5982,8 @@
             <w:tcW w:w="3068" w:type="dxa"/>
           </w:tcPr>
           <w:p>
-            <w:proofErr w:type="gramStart"/>
-            <w:r>
-              <w:t>VARCHAR(</w:t>
-            </w:r>
-            <w:proofErr w:type="gramEnd"/>
-            <w:r>
-              <w:t>255)</w:t>
+            <w:r>
+              <w:t>VARCHAR(255)</w:t>
             </w:r>
           </w:p>
         </w:tc>
@@ -6115,13 +6003,8 @@
           </w:tcPr>
           <w:p>
             <w:r>
-              <w:t xml:space="preserve">Nom du </w:t>
-            </w:r>
-            <w:proofErr w:type="spellStart"/>
-            <w:r>
-              <w:t>role</w:t>
-            </w:r>
-            <w:proofErr w:type="spellEnd"/>
+              <w:t>Nom du role</w:t>
+            </w:r>
           </w:p>
         </w:tc>
       </w:tr>
@@ -6224,11 +6107,10 @@
             <w:tcW w:w="1550" w:type="dxa"/>
           </w:tcPr>
           <w:p>
-            <w:proofErr w:type="spellStart"/>
-            <w:r>
+            <w:r>
+              <w:lastRenderedPageBreak/>
               <w:t>IdCourts</w:t>
             </w:r>
-            <w:proofErr w:type="spellEnd"/>
           </w:p>
         </w:tc>
         <w:tc>
@@ -6281,13 +6163,8 @@
             <w:tcW w:w="3068" w:type="dxa"/>
           </w:tcPr>
           <w:p>
-            <w:proofErr w:type="gramStart"/>
-            <w:r>
-              <w:t>VARCHAR(</w:t>
-            </w:r>
-            <w:proofErr w:type="gramEnd"/>
-            <w:r>
-              <w:t>50)</w:t>
+            <w:r>
+              <w:t>VARCHAR(50)</w:t>
             </w:r>
           </w:p>
         </w:tc>
@@ -6324,11 +6201,9 @@
             <w:tcW w:w="1550" w:type="dxa"/>
           </w:tcPr>
           <w:p>
-            <w:proofErr w:type="spellStart"/>
             <w:r>
               <w:t>Desc</w:t>
             </w:r>
-            <w:proofErr w:type="spellEnd"/>
           </w:p>
         </w:tc>
         <w:tc>
@@ -6336,11 +6211,9 @@
             <w:tcW w:w="3068" w:type="dxa"/>
           </w:tcPr>
           <w:p>
-            <w:proofErr w:type="gramStart"/>
             <w:r>
               <w:t>VARCHAR(</w:t>
             </w:r>
-            <w:proofErr w:type="gramEnd"/>
             <w:r>
               <w:t>25</w:t>
             </w:r>
@@ -6379,11 +6252,9 @@
             <w:tcW w:w="1550" w:type="dxa"/>
           </w:tcPr>
           <w:p>
-            <w:proofErr w:type="spellStart"/>
             <w:r>
               <w:t>Deleted</w:t>
             </w:r>
-            <w:proofErr w:type="spellEnd"/>
           </w:p>
         </w:tc>
         <w:tc>
@@ -6414,21 +6285,8 @@
             <w:tcW w:w="1798" w:type="dxa"/>
           </w:tcPr>
           <w:p>
-            <w:proofErr w:type="spellStart"/>
-            <w:r>
-              <w:t>Booléan</w:t>
-            </w:r>
-            <w:proofErr w:type="spellEnd"/>
-            <w:r>
-              <w:t xml:space="preserve"> servant à la </w:t>
-            </w:r>
-            <w:proofErr w:type="spellStart"/>
-            <w:r>
-              <w:t>supression</w:t>
-            </w:r>
-            <w:proofErr w:type="spellEnd"/>
-            <w:r>
-              <w:t xml:space="preserve"> du court</w:t>
+            <w:r>
+              <w:t>Booléan servant à la supression du court</w:t>
             </w:r>
           </w:p>
         </w:tc>
@@ -6444,12 +6302,10 @@
         </w:numPr>
       </w:pPr>
       <w:bookmarkStart w:id="20" w:name="_Toc9518491"/>
-      <w:proofErr w:type="spellStart"/>
       <w:r>
         <w:t>Preferences</w:t>
       </w:r>
       <w:bookmarkEnd w:id="20"/>
-      <w:proofErr w:type="spellEnd"/>
     </w:p>
     <w:p>
       <w:r>
@@ -6540,11 +6396,9 @@
             <w:tcW w:w="1550" w:type="dxa"/>
           </w:tcPr>
           <w:p>
-            <w:proofErr w:type="spellStart"/>
             <w:r>
               <w:t>Updated</w:t>
             </w:r>
-            <w:proofErr w:type="spellEnd"/>
           </w:p>
         </w:tc>
         <w:tc>
@@ -6572,13 +6426,8 @@
             <w:tcW w:w="1798" w:type="dxa"/>
           </w:tcPr>
           <w:p>
-            <w:proofErr w:type="gramStart"/>
-            <w:r>
-              <w:t>Dernière fois modifié</w:t>
-            </w:r>
-            <w:proofErr w:type="gramEnd"/>
-            <w:r>
-              <w:t>, sert de clé primaire</w:t>
+            <w:r>
+              <w:t>Dernière fois modifié, sert de clé primaire</w:t>
             </w:r>
           </w:p>
         </w:tc>
@@ -6602,13 +6451,8 @@
             <w:tcW w:w="3068" w:type="dxa"/>
           </w:tcPr>
           <w:p>
-            <w:proofErr w:type="gramStart"/>
-            <w:r>
-              <w:t>VARCHAR(</w:t>
-            </w:r>
-            <w:proofErr w:type="gramEnd"/>
-            <w:r>
-              <w:t>50)</w:t>
+            <w:r>
+              <w:t>VARCHAR(50)</w:t>
             </w:r>
           </w:p>
         </w:tc>
@@ -6642,11 +6486,9 @@
             <w:tcW w:w="1550" w:type="dxa"/>
           </w:tcPr>
           <w:p>
-            <w:proofErr w:type="spellStart"/>
             <w:r>
               <w:t>Desc</w:t>
             </w:r>
-            <w:proofErr w:type="spellEnd"/>
           </w:p>
         </w:tc>
         <w:tc>
@@ -6654,13 +6496,8 @@
             <w:tcW w:w="3068" w:type="dxa"/>
           </w:tcPr>
           <w:p>
-            <w:proofErr w:type="gramStart"/>
-            <w:r>
-              <w:t>VARCHAR(</w:t>
-            </w:r>
-            <w:proofErr w:type="gramEnd"/>
-            <w:r>
-              <w:t>255)</w:t>
+            <w:r>
+              <w:t>VARCHAR(255)</w:t>
             </w:r>
           </w:p>
         </w:tc>
@@ -6697,11 +6534,9 @@
             </w:tcBorders>
           </w:tcPr>
           <w:p>
-            <w:proofErr w:type="spellStart"/>
             <w:r>
               <w:t>Deleted</w:t>
             </w:r>
-            <w:proofErr w:type="spellEnd"/>
           </w:p>
         </w:tc>
         <w:tc>
@@ -6738,21 +6573,8 @@
             </w:tcBorders>
           </w:tcPr>
           <w:p>
-            <w:proofErr w:type="spellStart"/>
-            <w:r>
-              <w:t>Booléan</w:t>
-            </w:r>
-            <w:proofErr w:type="spellEnd"/>
-            <w:r>
-              <w:t xml:space="preserve"> servant à la </w:t>
-            </w:r>
-            <w:proofErr w:type="spellStart"/>
-            <w:r>
-              <w:t>supression</w:t>
-            </w:r>
-            <w:proofErr w:type="spellEnd"/>
-            <w:r>
-              <w:t xml:space="preserve"> du court</w:t>
+            <w:r>
+              <w:t>Booléan servant à la supression du court</w:t>
             </w:r>
           </w:p>
         </w:tc>
@@ -6825,6 +6647,46 @@
     </w:p>
     <w:p>
       <w:pPr>
+        <w:pStyle w:val="Heading3"/>
+      </w:pPr>
+      <w:r>
+        <w:t>User</w:t>
+      </w:r>
+    </w:p>
+    <w:p>
+      <w:r>
+        <w:t>User est la classe contenant les méthodes de gestion d’utilisateurs</w:t>
+      </w:r>
+    </w:p>
+    <w:p>
+      <w:pPr>
+        <w:pStyle w:val="Heading3"/>
+      </w:pPr>
+      <w:r>
+        <w:t>Méthodes</w:t>
+      </w:r>
+    </w:p>
+    <w:p>
+      <w:r>
+        <w:rPr>
+          <w:i/>
+          <w:iCs/>
+        </w:rPr>
+        <w:t>Login()</w:t>
+      </w:r>
+      <w:r>
+        <w:rPr>
+          <w:i/>
+          <w:iCs/>
+        </w:rPr>
+        <w:br/>
+      </w:r>
+      <w:r>
+        <w:t>Méthode qui vérifie les données de connexion d’un utilisateur</w:t>
+      </w:r>
+    </w:p>
+    <w:p>
+      <w:pPr>
         <w:pStyle w:val="Heading1"/>
         <w:numPr>
           <w:ilvl w:val="0"/>
@@ -6832,7 +6694,6 @@
         </w:numPr>
       </w:pPr>
       <w:bookmarkStart w:id="24" w:name="_Toc9518510"/>
-      <w:proofErr w:type="gramStart"/>
       <w:r>
         <w:t>Librairies</w:t>
       </w:r>
@@ -6840,7 +6701,6 @@
         <w:t xml:space="preserve"> externe</w:t>
       </w:r>
       <w:bookmarkEnd w:id="24"/>
-      <w:proofErr w:type="gramEnd"/>
     </w:p>
     <w:p>
       <w:r>
@@ -6870,8 +6730,8 @@
     <w:p>
       <w:pPr>
         <w:sectPr>
-          <w:headerReference w:type="default" r:id="rId9"/>
-          <w:footerReference w:type="default" r:id="rId10"/>
+          <w:headerReference w:type="default" r:id="rId10"/>
+          <w:footerReference w:type="default" r:id="rId11"/>
           <w:pgSz w:w="11906" w:h="16838"/>
           <w:pgMar w:top="1417" w:right="1417" w:bottom="1417" w:left="1417" w:header="708" w:footer="708" w:gutter="0"/>
           <w:pgNumType w:start="0"/>
@@ -6910,12 +6770,10 @@
         <w:pStyle w:val="Heading2"/>
       </w:pPr>
       <w:bookmarkStart w:id="27" w:name="_Toc9518518"/>
-      <w:proofErr w:type="gramStart"/>
       <w:r>
         <w:t>Améliorations possible</w:t>
       </w:r>
       <w:bookmarkEnd w:id="27"/>
-      <w:proofErr w:type="gramEnd"/>
     </w:p>
     <w:p>
       <w:pPr>
@@ -6971,23 +6829,7 @@
     </w:p>
     <w:p>
       <w:r>
-        <w:t xml:space="preserve">Pendant ce projets plusieurs points m’ont un peu bloqué et ont ralenti le développement de mon site. Le premier a été l’affichage du calendrier pour la page principale. N’ayant jamais utilisé de calendrier dans le cadre de ma formation, apprendre à utiliser l’api </w:t>
-      </w:r>
-      <w:proofErr w:type="spellStart"/>
-      <w:r>
-        <w:t>FullCalendar</w:t>
-      </w:r>
-      <w:proofErr w:type="spellEnd"/>
-      <w:r>
-        <w:t xml:space="preserve"> a été un peu bloquant et m’a pris pas mal de temps. Ensuite un deuxième point a été l’envoi </w:t>
-      </w:r>
-      <w:proofErr w:type="gramStart"/>
-      <w:r>
-        <w:t>d’emails</w:t>
-      </w:r>
-      <w:proofErr w:type="gramEnd"/>
-      <w:r>
-        <w:t xml:space="preserve"> qui était tout d’abord bloquer par le réseau, je n’ai donc été en mesure de résoudre ce problème seulement à la fin quand </w:t>
+        <w:t xml:space="preserve">Pendant ce projets plusieurs points m’ont un peu bloqué et ont ralenti le développement de mon site. Le premier a été l’affichage du calendrier pour la page principale. N’ayant jamais utilisé de calendrier dans le cadre de ma formation, apprendre à utiliser l’api FullCalendar a été un peu bloquant et m’a pris pas mal de temps. Ensuite un deuxième point a été l’envoi d’emails qui était tout d’abord bloquer par le réseau, je n’ai donc été en mesure de résoudre ce problème seulement à la fin quand </w:t>
       </w:r>
       <w:r>
         <w:t>nous avons été passé sur un autre réseau qui permettait l’</w:t>
@@ -7306,7 +7148,7 @@
       <w:rPr>
         <w:noProof/>
       </w:rPr>
-      <w:t>14/05/2020</w:t>
+      <w:t>17/05/2020</w:t>
     </w:r>
     <w:r>
       <w:rPr>
@@ -9167,7 +9009,7 @@
 </file>
 
 <file path=customXml/itemProps2.xml><?xml version="1.0" encoding="utf-8"?>
-<ds:datastoreItem xmlns:ds="http://schemas.openxmlformats.org/officeDocument/2006/customXml" ds:itemID="{5795C1D1-7951-41E7-B774-80FDDF83840A}">
+<ds:datastoreItem xmlns:ds="http://schemas.openxmlformats.org/officeDocument/2006/customXml" ds:itemID="{438A758D-803E-4A44-8691-218918C7F3B4}">
   <ds:schemaRefs>
     <ds:schemaRef ds:uri="http://schemas.openxmlformats.org/officeDocument/2006/bibliography"/>
   </ds:schemaRefs>
